--- a/ProjectProposal.docx
+++ b/ProjectProposal.docx
@@ -11,6 +11,8 @@
           <w:color w:val="000000"/>
         </w:rPr>
       </w:pPr>
+      <w:bookmarkStart w:id="0" w:name="_GoBack"/>
+      <w:bookmarkEnd w:id="0"/>
       <w:r>
         <w:rPr>
           <w:rFonts w:ascii="Times New Roman" w:eastAsia="Times New Roman" w:hAnsi="Times New Roman" w:cs="Times New Roman"/>
@@ -140,7 +142,7 @@
                     </pic:cNvPicPr>
                   </pic:nvPicPr>
                   <pic:blipFill>
-                    <a:blip r:embed="rId5" cstate="print">
+                    <a:blip r:embed="rId7" cstate="print">
                       <a:extLst>
                         <a:ext uri="{28A0092B-C50C-407E-A947-70E740481C1C}">
                           <a14:useLocalDpi xmlns:a14="http://schemas.microsoft.com/office/drawing/2010/main" val="0"/>
@@ -494,23 +496,7 @@
           <w:rFonts w:ascii="Times New Roman" w:eastAsia="Times New Roman" w:hAnsi="Times New Roman" w:cs="Times New Roman"/>
           <w:color w:val="000000"/>
         </w:rPr>
-        <w:t xml:space="preserve">This application is necessary since there exists no dedicated application to selling books or items between students. Current technologies are </w:t>
-      </w:r>
-      <w:proofErr w:type="spellStart"/>
-      <w:r>
-        <w:rPr>
-          <w:rFonts w:ascii="Times New Roman" w:eastAsia="Times New Roman" w:hAnsi="Times New Roman" w:cs="Times New Roman"/>
-          <w:color w:val="000000"/>
-        </w:rPr>
-        <w:t>Craiglist</w:t>
-      </w:r>
-      <w:proofErr w:type="spellEnd"/>
-      <w:r>
-        <w:rPr>
-          <w:rFonts w:ascii="Times New Roman" w:eastAsia="Times New Roman" w:hAnsi="Times New Roman" w:cs="Times New Roman"/>
-          <w:color w:val="000000"/>
-        </w:rPr>
-        <w:t xml:space="preserve"> and SJSU’s Sammy. However, the former is </w:t>
+        <w:t xml:space="preserve">This application is necessary since there exists no dedicated application to selling books or items between students. Current technologies are Craiglist and SJSU’s Sammy. However, the former is </w:t>
       </w:r>
       <w:r>
         <w:rPr>
@@ -518,23 +504,7 @@
           <w:color w:val="000000"/>
         </w:rPr>
         <w:lastRenderedPageBreak/>
-        <w:t xml:space="preserve">not affiliated with San Jose State University, therefore its integrity is </w:t>
-      </w:r>
-      <w:proofErr w:type="gramStart"/>
-      <w:r>
-        <w:rPr>
-          <w:rFonts w:ascii="Times New Roman" w:eastAsia="Times New Roman" w:hAnsi="Times New Roman" w:cs="Times New Roman"/>
-          <w:color w:val="000000"/>
-        </w:rPr>
-        <w:t>questionable</w:t>
-      </w:r>
-      <w:proofErr w:type="gramEnd"/>
-      <w:r>
-        <w:rPr>
-          <w:rFonts w:ascii="Times New Roman" w:eastAsia="Times New Roman" w:hAnsi="Times New Roman" w:cs="Times New Roman"/>
-          <w:color w:val="000000"/>
-        </w:rPr>
-        <w:t xml:space="preserve"> and the latter is inefficient for selling books as there is no optimal search function and is a primarily scrolling text-based application. The format that SJSU Sammy has is not ideal for creating, listing, presenting, and searching for sales posts.</w:t>
+        <w:t>not affiliated with San Jose State University, therefore its integrity is questionable and the latter is inefficient for selling books as there is no optimal search function and is a primarily scrolling text-based application. The format that SJSU Sammy has is not ideal for creating, listing, presenting, and searching for sales posts.</w:t>
       </w:r>
     </w:p>
     <w:p>
@@ -682,7 +652,7 @@
                     </pic:cNvPicPr>
                   </pic:nvPicPr>
                   <pic:blipFill>
-                    <a:blip r:embed="rId6">
+                    <a:blip r:embed="rId8">
                       <a:extLst>
                         <a:ext uri="{28A0092B-C50C-407E-A947-70E740481C1C}">
                           <a14:useLocalDpi xmlns:a14="http://schemas.microsoft.com/office/drawing/2010/main" val="0"/>
@@ -734,71 +704,7 @@
           <w:rFonts w:ascii="Times New Roman" w:eastAsia="Times New Roman" w:hAnsi="Times New Roman" w:cs="Times New Roman"/>
           <w:color w:val="000000"/>
         </w:rPr>
-        <w:t xml:space="preserve">In the diagram above, our client will be run on any browser that has an up to date </w:t>
-      </w:r>
-      <w:proofErr w:type="spellStart"/>
-      <w:r>
-        <w:rPr>
-          <w:rFonts w:ascii="Times New Roman" w:eastAsia="Times New Roman" w:hAnsi="Times New Roman" w:cs="Times New Roman"/>
-          <w:color w:val="000000"/>
-        </w:rPr>
-        <w:t>javascript</w:t>
-      </w:r>
-      <w:proofErr w:type="spellEnd"/>
-      <w:r>
-        <w:rPr>
-          <w:rFonts w:ascii="Times New Roman" w:eastAsia="Times New Roman" w:hAnsi="Times New Roman" w:cs="Times New Roman"/>
-          <w:color w:val="000000"/>
-        </w:rPr>
-        <w:t xml:space="preserve"> version. Bookie will be displayed using </w:t>
-      </w:r>
-      <w:proofErr w:type="spellStart"/>
-      <w:r>
-        <w:rPr>
-          <w:rFonts w:ascii="Times New Roman" w:eastAsia="Times New Roman" w:hAnsi="Times New Roman" w:cs="Times New Roman"/>
-          <w:color w:val="000000"/>
-        </w:rPr>
-        <w:t>javascript</w:t>
-      </w:r>
-      <w:proofErr w:type="spellEnd"/>
-      <w:r>
-        <w:rPr>
-          <w:rFonts w:ascii="Times New Roman" w:eastAsia="Times New Roman" w:hAnsi="Times New Roman" w:cs="Times New Roman"/>
-          <w:color w:val="000000"/>
-        </w:rPr>
-        <w:t xml:space="preserve"> running with </w:t>
-      </w:r>
-      <w:proofErr w:type="spellStart"/>
-      <w:r>
-        <w:rPr>
-          <w:rFonts w:ascii="Times New Roman" w:eastAsia="Times New Roman" w:hAnsi="Times New Roman" w:cs="Times New Roman"/>
-          <w:color w:val="000000"/>
-        </w:rPr>
-        <w:t>Reactjs</w:t>
-      </w:r>
-      <w:proofErr w:type="spellEnd"/>
-      <w:r>
-        <w:rPr>
-          <w:rFonts w:ascii="Times New Roman" w:eastAsia="Times New Roman" w:hAnsi="Times New Roman" w:cs="Times New Roman"/>
-          <w:color w:val="000000"/>
-        </w:rPr>
-        <w:t xml:space="preserve">. The CSS will be implemented via </w:t>
-      </w:r>
-      <w:proofErr w:type="spellStart"/>
-      <w:r>
-        <w:rPr>
-          <w:rFonts w:ascii="Times New Roman" w:eastAsia="Times New Roman" w:hAnsi="Times New Roman" w:cs="Times New Roman"/>
-          <w:color w:val="000000"/>
-        </w:rPr>
-        <w:t>TailwindCSS</w:t>
-      </w:r>
-      <w:proofErr w:type="spellEnd"/>
-      <w:r>
-        <w:rPr>
-          <w:rFonts w:ascii="Times New Roman" w:eastAsia="Times New Roman" w:hAnsi="Times New Roman" w:cs="Times New Roman"/>
-          <w:color w:val="000000"/>
-        </w:rPr>
-        <w:t>. NodeJS will act as the middleware to connect the client to the database, that way any action the user takes, such as signing up, logging in, creating posts or buying books, will have a request and then a response to or from the RDBMS.</w:t>
+        <w:t>In the diagram above, our client will be run on any browser that has an up to date javascript version. Bookie will be displayed using javascript running with Reactjs. The CSS will be implemented via TailwindCSS. NodeJS will act as the middleware to connect the client to the database, that way any action the user takes, such as signing up, logging in, creating posts or buying books, will have a request and then a response to or from the RDBMS.</w:t>
       </w:r>
     </w:p>
     <w:p>
@@ -1027,8 +933,6 @@
         </w:rPr>
         <w:t>Rate other users after the purchase</w:t>
       </w:r>
-      <w:bookmarkStart w:id="0" w:name="_GoBack"/>
-      <w:bookmarkEnd w:id="0"/>
     </w:p>
     <w:p>
       <w:pPr>
@@ -1872,21 +1776,7 @@
           <w:rFonts w:ascii="Times New Roman" w:eastAsia="Times New Roman" w:hAnsi="Times New Roman" w:cs="Times New Roman"/>
           <w:color w:val="000000"/>
         </w:rPr>
-        <w:t xml:space="preserve">1.1 One poster </w:t>
-      </w:r>
-      <w:r>
-        <w:rPr>
-          <w:rFonts w:ascii="Times New Roman" w:eastAsia="Times New Roman" w:hAnsi="Times New Roman" w:cs="Times New Roman"/>
-          <w:color w:val="000000"/>
-        </w:rPr>
-        <w:t>cannot</w:t>
-      </w:r>
-      <w:r>
-        <w:rPr>
-          <w:rFonts w:ascii="Times New Roman" w:eastAsia="Times New Roman" w:hAnsi="Times New Roman" w:cs="Times New Roman"/>
-          <w:color w:val="000000"/>
-        </w:rPr>
-        <w:t xml:space="preserve"> access to another poster’s post</w:t>
+        <w:t>1.1 One poster cannot access to another poster’s post</w:t>
       </w:r>
     </w:p>
     <w:p>
@@ -1972,55 +1862,7 @@
           <w:rFonts w:ascii="Times New Roman" w:eastAsia="Times New Roman" w:hAnsi="Times New Roman" w:cs="Times New Roman"/>
           <w:color w:val="000000"/>
         </w:rPr>
-        <w:t xml:space="preserve">2.2 Software tools to build Graphical Bookie web application Interface are </w:t>
-      </w:r>
-      <w:proofErr w:type="spellStart"/>
-      <w:r>
-        <w:rPr>
-          <w:rFonts w:ascii="Times New Roman" w:eastAsia="Times New Roman" w:hAnsi="Times New Roman" w:cs="Times New Roman"/>
-          <w:color w:val="000000"/>
-        </w:rPr>
-        <w:t>Javascript</w:t>
-      </w:r>
-      <w:proofErr w:type="spellEnd"/>
-      <w:r>
-        <w:rPr>
-          <w:rFonts w:ascii="Times New Roman" w:eastAsia="Times New Roman" w:hAnsi="Times New Roman" w:cs="Times New Roman"/>
-          <w:color w:val="000000"/>
-        </w:rPr>
-        <w:t xml:space="preserve">, </w:t>
-      </w:r>
-      <w:proofErr w:type="spellStart"/>
-      <w:r>
-        <w:rPr>
-          <w:rFonts w:ascii="Times New Roman" w:eastAsia="Times New Roman" w:hAnsi="Times New Roman" w:cs="Times New Roman"/>
-          <w:color w:val="000000"/>
-        </w:rPr>
-        <w:t>Reactjs</w:t>
-      </w:r>
-      <w:proofErr w:type="spellEnd"/>
-      <w:r>
-        <w:rPr>
-          <w:rFonts w:ascii="Times New Roman" w:eastAsia="Times New Roman" w:hAnsi="Times New Roman" w:cs="Times New Roman"/>
-          <w:color w:val="000000"/>
-        </w:rPr>
-        <w:t xml:space="preserve">, and </w:t>
-      </w:r>
-      <w:proofErr w:type="spellStart"/>
-      <w:r>
-        <w:rPr>
-          <w:rFonts w:ascii="Times New Roman" w:eastAsia="Times New Roman" w:hAnsi="Times New Roman" w:cs="Times New Roman"/>
-          <w:color w:val="000000"/>
-        </w:rPr>
-        <w:t>tailwindCSS</w:t>
-      </w:r>
-      <w:proofErr w:type="spellEnd"/>
-      <w:r>
-        <w:rPr>
-          <w:rFonts w:ascii="Times New Roman" w:eastAsia="Times New Roman" w:hAnsi="Times New Roman" w:cs="Times New Roman"/>
-          <w:color w:val="000000"/>
-        </w:rPr>
-        <w:t> </w:t>
+        <w:t>2.2 Software tools to build Graphical Bookie web application Interface are Javascript, Reactjs, and tailwindCSS </w:t>
       </w:r>
     </w:p>
     <w:p>
@@ -2742,7 +2584,7 @@
         </w:rPr>
         <w:t>[1]:</w:t>
       </w:r>
-      <w:hyperlink r:id="rId7" w:history="1">
+      <w:hyperlink r:id="rId9" w:history="1">
         <w:r>
           <w:rPr>
             <w:rFonts w:ascii="Times New Roman" w:eastAsia="Times New Roman" w:hAnsi="Times New Roman" w:cs="Times New Roman"/>
@@ -2813,17 +2655,8 @@
           <w:rFonts w:ascii="Times New Roman" w:eastAsia="Times New Roman" w:hAnsi="Times New Roman" w:cs="Times New Roman"/>
           <w:color w:val="000000"/>
         </w:rPr>
-        <w:t xml:space="preserve">Project Overview: Cole </w:t>
-      </w:r>
-      <w:proofErr w:type="spellStart"/>
-      <w:r>
-        <w:rPr>
-          <w:rFonts w:ascii="Times New Roman" w:eastAsia="Times New Roman" w:hAnsi="Times New Roman" w:cs="Times New Roman"/>
-          <w:color w:val="000000"/>
-        </w:rPr>
-        <w:t>Mckinnon</w:t>
-      </w:r>
-      <w:proofErr w:type="spellEnd"/>
+        <w:t>Project Overview: Cole Mckinnon</w:t>
+      </w:r>
     </w:p>
     <w:p>
       <w:pPr>
@@ -2884,17 +2717,8 @@
           <w:color w:val="000000"/>
         </w:rPr>
         <w:tab/>
-        <w:t xml:space="preserve">User Registration: Cole </w:t>
-      </w:r>
-      <w:proofErr w:type="spellStart"/>
-      <w:r>
-        <w:rPr>
-          <w:rFonts w:ascii="Times New Roman" w:eastAsia="Times New Roman" w:hAnsi="Times New Roman" w:cs="Times New Roman"/>
-          <w:color w:val="000000"/>
-        </w:rPr>
-        <w:t>Mckinnon</w:t>
-      </w:r>
-      <w:proofErr w:type="spellEnd"/>
+        <w:t>User Registration: Cole Mckinnon</w:t>
+      </w:r>
     </w:p>
     <w:p>
       <w:pPr>
@@ -2936,6 +2760,8 @@
     </w:p>
     <w:p/>
     <w:sectPr>
+      <w:footerReference w:type="even" r:id="rId10"/>
+      <w:footerReference w:type="default" r:id="rId11"/>
       <w:pgSz w:w="12240" w:h="15840"/>
       <w:pgMar w:top="1440" w:right="1440" w:bottom="1440" w:left="1440" w:header="720" w:footer="720" w:gutter="0"/>
       <w:pgNumType w:start="0"/>
@@ -2945,6 +2771,161 @@
     </w:sectPr>
   </w:body>
 </w:document>
+</file>
+
+<file path=word/endnotes.xml><?xml version="1.0" encoding="utf-8"?>
+<w:endnotes xmlns:wpc="http://schemas.microsoft.com/office/word/2010/wordprocessingCanvas" xmlns:cx="http://schemas.microsoft.com/office/drawing/2014/chartex" xmlns:cx1="http://schemas.microsoft.com/office/drawing/2015/9/8/chartex" xmlns:cx2="http://schemas.microsoft.com/office/drawing/2015/10/21/chartex" xmlns:cx3="http://schemas.microsoft.com/office/drawing/2016/5/9/chartex" xmlns:cx4="http://schemas.microsoft.com/office/drawing/2016/5/10/chartex" xmlns:cx5="http://schemas.microsoft.com/office/drawing/2016/5/11/chartex" xmlns:cx6="http://schemas.microsoft.com/office/drawing/2016/5/12/chartex" xmlns:cx7="http://schemas.microsoft.com/office/drawing/2016/5/13/chartex" xmlns:cx8="http://schemas.microsoft.com/office/drawing/2016/5/14/chartex" xmlns:mc="http://schemas.openxmlformats.org/markup-compatibility/2006" xmlns:aink="http://schemas.microsoft.com/office/drawing/2016/ink" xmlns:am3d="http://schemas.microsoft.com/office/drawing/2017/model3d" xmlns:o="urn:schemas-microsoft-com:office:office" xmlns:r="http://schemas.openxmlformats.org/officeDocument/2006/relationships" xmlns:m="http://schemas.openxmlformats.org/officeDocument/2006/math" xmlns:v="urn:schemas-microsoft-com:vml" xmlns:wp14="http://schemas.microsoft.com/office/word/2010/wordprocessingDrawing" xmlns:wp="http://schemas.openxmlformats.org/drawingml/2006/wordprocessingDrawing" xmlns:w10="urn:schemas-microsoft-com:office:word" xmlns:w="http://schemas.openxmlformats.org/wordprocessingml/2006/main" xmlns:w14="http://schemas.microsoft.com/office/word/2010/wordml" xmlns:w15="http://schemas.microsoft.com/office/word/2012/wordml" xmlns:w16cid="http://schemas.microsoft.com/office/word/2016/wordml/cid" xmlns:w16se="http://schemas.microsoft.com/office/word/2015/wordml/symex" xmlns:wpg="http://schemas.microsoft.com/office/word/2010/wordprocessingGroup" xmlns:wpi="http://schemas.microsoft.com/office/word/2010/wordprocessingInk" xmlns:wne="http://schemas.microsoft.com/office/word/2006/wordml" xmlns:wps="http://schemas.microsoft.com/office/word/2010/wordprocessingShape" mc:Ignorable="w14 w15 w16se w16cid wp14">
+  <w:endnote w:type="separator" w:id="-1">
+    <w:p>
+      <w:r>
+        <w:separator/>
+      </w:r>
+    </w:p>
+  </w:endnote>
+  <w:endnote w:type="continuationSeparator" w:id="0">
+    <w:p>
+      <w:r>
+        <w:continuationSeparator/>
+      </w:r>
+    </w:p>
+  </w:endnote>
+</w:endnotes>
+</file>
+
+<file path=word/footer1.xml><?xml version="1.0" encoding="utf-8"?>
+<w:ftr xmlns:wpc="http://schemas.microsoft.com/office/word/2010/wordprocessingCanvas" xmlns:cx="http://schemas.microsoft.com/office/drawing/2014/chartex" xmlns:cx1="http://schemas.microsoft.com/office/drawing/2015/9/8/chartex" xmlns:cx2="http://schemas.microsoft.com/office/drawing/2015/10/21/chartex" xmlns:cx3="http://schemas.microsoft.com/office/drawing/2016/5/9/chartex" xmlns:cx4="http://schemas.microsoft.com/office/drawing/2016/5/10/chartex" xmlns:cx5="http://schemas.microsoft.com/office/drawing/2016/5/11/chartex" xmlns:cx6="http://schemas.microsoft.com/office/drawing/2016/5/12/chartex" xmlns:cx7="http://schemas.microsoft.com/office/drawing/2016/5/13/chartex" xmlns:cx8="http://schemas.microsoft.com/office/drawing/2016/5/14/chartex" xmlns:mc="http://schemas.openxmlformats.org/markup-compatibility/2006" xmlns:aink="http://schemas.microsoft.com/office/drawing/2016/ink" xmlns:am3d="http://schemas.microsoft.com/office/drawing/2017/model3d" xmlns:o="urn:schemas-microsoft-com:office:office" xmlns:r="http://schemas.openxmlformats.org/officeDocument/2006/relationships" xmlns:m="http://schemas.openxmlformats.org/officeDocument/2006/math" xmlns:v="urn:schemas-microsoft-com:vml" xmlns:wp14="http://schemas.microsoft.com/office/word/2010/wordprocessingDrawing" xmlns:wp="http://schemas.openxmlformats.org/drawingml/2006/wordprocessingDrawing" xmlns:w10="urn:schemas-microsoft-com:office:word" xmlns:w="http://schemas.openxmlformats.org/wordprocessingml/2006/main" xmlns:w14="http://schemas.microsoft.com/office/word/2010/wordml" xmlns:w15="http://schemas.microsoft.com/office/word/2012/wordml" xmlns:w16cid="http://schemas.microsoft.com/office/word/2016/wordml/cid" xmlns:w16se="http://schemas.microsoft.com/office/word/2015/wordml/symex" xmlns:wpg="http://schemas.microsoft.com/office/word/2010/wordprocessingGroup" xmlns:wpi="http://schemas.microsoft.com/office/word/2010/wordprocessingInk" xmlns:wne="http://schemas.microsoft.com/office/word/2006/wordml" xmlns:wps="http://schemas.microsoft.com/office/word/2010/wordprocessingShape" mc:Ignorable="w14 w15 w16se w16cid wp14">
+  <w:sdt>
+    <w:sdtPr>
+      <w:rPr>
+        <w:rStyle w:val="PageNumber"/>
+      </w:rPr>
+      <w:id w:val="-1787504489"/>
+      <w:docPartObj>
+        <w:docPartGallery w:val="Page Numbers (Bottom of Page)"/>
+        <w:docPartUnique/>
+      </w:docPartObj>
+    </w:sdtPr>
+    <w:sdtContent>
+      <w:p>
+        <w:pPr>
+          <w:pStyle w:val="Footer"/>
+          <w:framePr w:wrap="none" w:vAnchor="text" w:hAnchor="margin" w:xAlign="right" w:y="1"/>
+          <w:rPr>
+            <w:rStyle w:val="PageNumber"/>
+          </w:rPr>
+        </w:pPr>
+        <w:r>
+          <w:rPr>
+            <w:rStyle w:val="PageNumber"/>
+          </w:rPr>
+          <w:fldChar w:fldCharType="begin"/>
+        </w:r>
+        <w:r>
+          <w:rPr>
+            <w:rStyle w:val="PageNumber"/>
+          </w:rPr>
+          <w:instrText xml:space="preserve"> PAGE </w:instrText>
+        </w:r>
+        <w:r>
+          <w:rPr>
+            <w:rStyle w:val="PageNumber"/>
+          </w:rPr>
+          <w:fldChar w:fldCharType="end"/>
+        </w:r>
+      </w:p>
+    </w:sdtContent>
+  </w:sdt>
+  <w:p>
+    <w:pPr>
+      <w:pStyle w:val="Footer"/>
+      <w:ind w:right="360"/>
+    </w:pPr>
+  </w:p>
+</w:ftr>
+</file>
+
+<file path=word/footer2.xml><?xml version="1.0" encoding="utf-8"?>
+<w:ftr xmlns:wpc="http://schemas.microsoft.com/office/word/2010/wordprocessingCanvas" xmlns:cx="http://schemas.microsoft.com/office/drawing/2014/chartex" xmlns:cx1="http://schemas.microsoft.com/office/drawing/2015/9/8/chartex" xmlns:cx2="http://schemas.microsoft.com/office/drawing/2015/10/21/chartex" xmlns:cx3="http://schemas.microsoft.com/office/drawing/2016/5/9/chartex" xmlns:cx4="http://schemas.microsoft.com/office/drawing/2016/5/10/chartex" xmlns:cx5="http://schemas.microsoft.com/office/drawing/2016/5/11/chartex" xmlns:cx6="http://schemas.microsoft.com/office/drawing/2016/5/12/chartex" xmlns:cx7="http://schemas.microsoft.com/office/drawing/2016/5/13/chartex" xmlns:cx8="http://schemas.microsoft.com/office/drawing/2016/5/14/chartex" xmlns:mc="http://schemas.openxmlformats.org/markup-compatibility/2006" xmlns:aink="http://schemas.microsoft.com/office/drawing/2016/ink" xmlns:am3d="http://schemas.microsoft.com/office/drawing/2017/model3d" xmlns:o="urn:schemas-microsoft-com:office:office" xmlns:r="http://schemas.openxmlformats.org/officeDocument/2006/relationships" xmlns:m="http://schemas.openxmlformats.org/officeDocument/2006/math" xmlns:v="urn:schemas-microsoft-com:vml" xmlns:wp14="http://schemas.microsoft.com/office/word/2010/wordprocessingDrawing" xmlns:wp="http://schemas.openxmlformats.org/drawingml/2006/wordprocessingDrawing" xmlns:w10="urn:schemas-microsoft-com:office:word" xmlns:w="http://schemas.openxmlformats.org/wordprocessingml/2006/main" xmlns:w14="http://schemas.microsoft.com/office/word/2010/wordml" xmlns:w15="http://schemas.microsoft.com/office/word/2012/wordml" xmlns:w16cid="http://schemas.microsoft.com/office/word/2016/wordml/cid" xmlns:w16se="http://schemas.microsoft.com/office/word/2015/wordml/symex" xmlns:wpg="http://schemas.microsoft.com/office/word/2010/wordprocessingGroup" xmlns:wpi="http://schemas.microsoft.com/office/word/2010/wordprocessingInk" xmlns:wne="http://schemas.microsoft.com/office/word/2006/wordml" xmlns:wps="http://schemas.microsoft.com/office/word/2010/wordprocessingShape" mc:Ignorable="w14 w15 w16se w16cid wp14">
+  <w:sdt>
+    <w:sdtPr>
+      <w:rPr>
+        <w:rStyle w:val="PageNumber"/>
+      </w:rPr>
+      <w:id w:val="1544171484"/>
+      <w:docPartObj>
+        <w:docPartGallery w:val="Page Numbers (Bottom of Page)"/>
+        <w:docPartUnique/>
+      </w:docPartObj>
+    </w:sdtPr>
+    <w:sdtContent>
+      <w:p>
+        <w:pPr>
+          <w:pStyle w:val="Footer"/>
+          <w:framePr w:wrap="none" w:vAnchor="text" w:hAnchor="margin" w:xAlign="right" w:y="1"/>
+          <w:rPr>
+            <w:rStyle w:val="PageNumber"/>
+          </w:rPr>
+        </w:pPr>
+        <w:r>
+          <w:rPr>
+            <w:rStyle w:val="PageNumber"/>
+          </w:rPr>
+          <w:fldChar w:fldCharType="begin"/>
+        </w:r>
+        <w:r>
+          <w:rPr>
+            <w:rStyle w:val="PageNumber"/>
+          </w:rPr>
+          <w:instrText xml:space="preserve"> PAGE </w:instrText>
+        </w:r>
+        <w:r>
+          <w:rPr>
+            <w:rStyle w:val="PageNumber"/>
+          </w:rPr>
+          <w:fldChar w:fldCharType="separate"/>
+        </w:r>
+        <w:r>
+          <w:rPr>
+            <w:rStyle w:val="PageNumber"/>
+            <w:noProof/>
+          </w:rPr>
+          <w:t>1</w:t>
+        </w:r>
+        <w:r>
+          <w:rPr>
+            <w:rStyle w:val="PageNumber"/>
+          </w:rPr>
+          <w:fldChar w:fldCharType="end"/>
+        </w:r>
+      </w:p>
+    </w:sdtContent>
+  </w:sdt>
+  <w:p>
+    <w:pPr>
+      <w:pStyle w:val="Footer"/>
+      <w:ind w:right="360"/>
+    </w:pPr>
+  </w:p>
+</w:ftr>
+</file>
+
+<file path=word/footnotes.xml><?xml version="1.0" encoding="utf-8"?>
+<w:footnotes xmlns:wpc="http://schemas.microsoft.com/office/word/2010/wordprocessingCanvas" xmlns:cx="http://schemas.microsoft.com/office/drawing/2014/chartex" xmlns:cx1="http://schemas.microsoft.com/office/drawing/2015/9/8/chartex" xmlns:cx2="http://schemas.microsoft.com/office/drawing/2015/10/21/chartex" xmlns:cx3="http://schemas.microsoft.com/office/drawing/2016/5/9/chartex" xmlns:cx4="http://schemas.microsoft.com/office/drawing/2016/5/10/chartex" xmlns:cx5="http://schemas.microsoft.com/office/drawing/2016/5/11/chartex" xmlns:cx6="http://schemas.microsoft.com/office/drawing/2016/5/12/chartex" xmlns:cx7="http://schemas.microsoft.com/office/drawing/2016/5/13/chartex" xmlns:cx8="http://schemas.microsoft.com/office/drawing/2016/5/14/chartex" xmlns:mc="http://schemas.openxmlformats.org/markup-compatibility/2006" xmlns:aink="http://schemas.microsoft.com/office/drawing/2016/ink" xmlns:am3d="http://schemas.microsoft.com/office/drawing/2017/model3d" xmlns:o="urn:schemas-microsoft-com:office:office" xmlns:r="http://schemas.openxmlformats.org/officeDocument/2006/relationships" xmlns:m="http://schemas.openxmlformats.org/officeDocument/2006/math" xmlns:v="urn:schemas-microsoft-com:vml" xmlns:wp14="http://schemas.microsoft.com/office/word/2010/wordprocessingDrawing" xmlns:wp="http://schemas.openxmlformats.org/drawingml/2006/wordprocessingDrawing" xmlns:w10="urn:schemas-microsoft-com:office:word" xmlns:w="http://schemas.openxmlformats.org/wordprocessingml/2006/main" xmlns:w14="http://schemas.microsoft.com/office/word/2010/wordml" xmlns:w15="http://schemas.microsoft.com/office/word/2012/wordml" xmlns:w16cid="http://schemas.microsoft.com/office/word/2016/wordml/cid" xmlns:w16se="http://schemas.microsoft.com/office/word/2015/wordml/symex" xmlns:wpg="http://schemas.microsoft.com/office/word/2010/wordprocessingGroup" xmlns:wpi="http://schemas.microsoft.com/office/word/2010/wordprocessingInk" xmlns:wne="http://schemas.microsoft.com/office/word/2006/wordml" xmlns:wps="http://schemas.microsoft.com/office/word/2010/wordprocessingShape" mc:Ignorable="w14 w15 w16se w16cid wp14">
+  <w:footnote w:type="separator" w:id="-1">
+    <w:p>
+      <w:r>
+        <w:separator/>
+      </w:r>
+    </w:p>
+  </w:footnote>
+  <w:footnote w:type="continuationSeparator" w:id="0">
+    <w:p>
+      <w:r>
+        <w:continuationSeparator/>
+      </w:r>
+    </w:p>
+  </w:footnote>
+</w:footnotes>
 </file>
 
 <file path=word/numbering.xml><?xml version="1.0" encoding="utf-8"?>
@@ -4995,6 +4976,35 @@
       <w:u w:val="single"/>
     </w:rPr>
   </w:style>
+  <w:style w:type="paragraph" w:styleId="Footer">
+    <w:name w:val="footer"/>
+    <w:basedOn w:val="Normal"/>
+    <w:link w:val="FooterChar"/>
+    <w:uiPriority w:val="99"/>
+    <w:unhideWhenUsed/>
+    <w:rsid w:val="008277D6"/>
+    <w:pPr>
+      <w:tabs>
+        <w:tab w:val="center" w:pos="4680"/>
+        <w:tab w:val="right" w:pos="9360"/>
+      </w:tabs>
+    </w:pPr>
+  </w:style>
+  <w:style w:type="character" w:customStyle="1" w:styleId="FooterChar">
+    <w:name w:val="Footer Char"/>
+    <w:basedOn w:val="DefaultParagraphFont"/>
+    <w:link w:val="Footer"/>
+    <w:uiPriority w:val="99"/>
+    <w:rsid w:val="008277D6"/>
+  </w:style>
+  <w:style w:type="character" w:styleId="PageNumber">
+    <w:name w:val="page number"/>
+    <w:basedOn w:val="DefaultParagraphFont"/>
+    <w:uiPriority w:val="99"/>
+    <w:semiHidden/>
+    <w:unhideWhenUsed/>
+    <w:rsid w:val="008277D6"/>
+  </w:style>
 </w:styles>
 </file>
 

--- a/ProjectProposal.docx
+++ b/ProjectProposal.docx
@@ -11,8 +11,6 @@
           <w:color w:val="000000"/>
         </w:rPr>
       </w:pPr>
-      <w:bookmarkStart w:id="0" w:name="_GoBack"/>
-      <w:bookmarkEnd w:id="0"/>
       <w:r>
         <w:rPr>
           <w:rFonts w:ascii="Times New Roman" w:eastAsia="Times New Roman" w:hAnsi="Times New Roman" w:cs="Times New Roman"/>
@@ -202,7 +200,25 @@
           <w:sz w:val="28"/>
           <w:szCs w:val="28"/>
         </w:rPr>
-        <w:t>Cole McKinnon, Jonathan Von, Yu Xiu</w:t>
+        <w:t>Cole McKinnon, Jonathan V</w:t>
+      </w:r>
+      <w:r>
+        <w:rPr>
+          <w:rFonts w:ascii="Times New Roman" w:eastAsia="Times New Roman" w:hAnsi="Times New Roman" w:cs="Times New Roman"/>
+          <w:color w:val="000000"/>
+          <w:sz w:val="28"/>
+          <w:szCs w:val="28"/>
+        </w:rPr>
+        <w:t>a</w:t>
+      </w:r>
+      <w:r>
+        <w:rPr>
+          <w:rFonts w:ascii="Times New Roman" w:eastAsia="Times New Roman" w:hAnsi="Times New Roman" w:cs="Times New Roman"/>
+          <w:color w:val="000000"/>
+          <w:sz w:val="28"/>
+          <w:szCs w:val="28"/>
+        </w:rPr>
+        <w:t>n, Yu Xiu</w:t>
       </w:r>
     </w:p>
     <w:p>
@@ -267,35 +283,6 @@
           <w:rFonts w:ascii="Times New Roman" w:eastAsia="Times New Roman" w:hAnsi="Times New Roman" w:cs="Times New Roman"/>
         </w:rPr>
       </w:pPr>
-      <w:r>
-        <w:rPr>
-          <w:rFonts w:ascii="-webkit-standard" w:eastAsia="Times New Roman" w:hAnsi="-webkit-standard" w:cs="Times New Roman"/>
-          <w:color w:val="000000"/>
-        </w:rPr>
-        <w:br/>
-      </w:r>
-      <w:r>
-        <w:rPr>
-          <w:rFonts w:ascii="-webkit-standard" w:eastAsia="Times New Roman" w:hAnsi="-webkit-standard" w:cs="Times New Roman"/>
-          <w:color w:val="000000"/>
-        </w:rPr>
-        <w:br/>
-      </w:r>
-      <w:r>
-        <w:rPr>
-          <w:rFonts w:ascii="-webkit-standard" w:eastAsia="Times New Roman" w:hAnsi="-webkit-standard" w:cs="Times New Roman"/>
-          <w:color w:val="000000"/>
-        </w:rPr>
-        <w:lastRenderedPageBreak/>
-        <w:br/>
-      </w:r>
-      <w:r>
-        <w:rPr>
-          <w:rFonts w:ascii="-webkit-standard" w:eastAsia="Times New Roman" w:hAnsi="-webkit-standard" w:cs="Times New Roman"/>
-          <w:color w:val="000000"/>
-        </w:rPr>
-        <w:br/>
-      </w:r>
       <w:r>
         <w:rPr>
           <w:rFonts w:ascii="-webkit-standard" w:eastAsia="Times New Roman" w:hAnsi="-webkit-standard" w:cs="Times New Roman"/>
@@ -322,6 +309,7 @@
           <w:szCs w:val="28"/>
           <w:u w:val="single"/>
         </w:rPr>
+        <w:lastRenderedPageBreak/>
         <w:t>Project Overview</w:t>
       </w:r>
     </w:p>
@@ -496,28 +484,53 @@
           <w:rFonts w:ascii="Times New Roman" w:eastAsia="Times New Roman" w:hAnsi="Times New Roman" w:cs="Times New Roman"/>
           <w:color w:val="000000"/>
         </w:rPr>
-        <w:t xml:space="preserve">This application is necessary since there exists no dedicated application to selling books or items between students. Current technologies are Craiglist and SJSU’s Sammy. However, the former is </w:t>
-      </w:r>
-      <w:r>
-        <w:rPr>
-          <w:rFonts w:ascii="Times New Roman" w:eastAsia="Times New Roman" w:hAnsi="Times New Roman" w:cs="Times New Roman"/>
+        <w:t xml:space="preserve">This application is necessary since there exists no dedicated application to selling books or items between students. Current technologies are </w:t>
+      </w:r>
+      <w:proofErr w:type="spellStart"/>
+      <w:r>
+        <w:rPr>
+          <w:rFonts w:ascii="Times New Roman" w:eastAsia="Times New Roman" w:hAnsi="Times New Roman" w:cs="Times New Roman"/>
+          <w:color w:val="000000"/>
+        </w:rPr>
+        <w:t>Craiglist</w:t>
+      </w:r>
+      <w:proofErr w:type="spellEnd"/>
+      <w:r>
+        <w:rPr>
+          <w:rFonts w:ascii="Times New Roman" w:eastAsia="Times New Roman" w:hAnsi="Times New Roman" w:cs="Times New Roman"/>
+          <w:color w:val="000000"/>
+        </w:rPr>
+        <w:t xml:space="preserve"> and SJSU’s Sammy. However, the former is not affiliated with San Jose State University, therefore its integrity is </w:t>
+      </w:r>
+      <w:proofErr w:type="gramStart"/>
+      <w:r>
+        <w:rPr>
+          <w:rFonts w:ascii="Times New Roman" w:eastAsia="Times New Roman" w:hAnsi="Times New Roman" w:cs="Times New Roman"/>
+          <w:color w:val="000000"/>
+        </w:rPr>
+        <w:t>questionable</w:t>
+      </w:r>
+      <w:proofErr w:type="gramEnd"/>
+      <w:r>
+        <w:rPr>
+          <w:rFonts w:ascii="Times New Roman" w:eastAsia="Times New Roman" w:hAnsi="Times New Roman" w:cs="Times New Roman"/>
+          <w:color w:val="000000"/>
+        </w:rPr>
+        <w:t xml:space="preserve"> and the latter is inefficient for selling books as there is no optimal search function and is a primarily scrolling text-based application. The format that SJSU Sammy has is not ideal for creating, listing, presenting, and searching for sales posts.</w:t>
+      </w:r>
+    </w:p>
+    <w:p>
+      <w:pPr>
+        <w:rPr>
+          <w:rFonts w:ascii="Times New Roman" w:eastAsia="Times New Roman" w:hAnsi="Times New Roman" w:cs="Times New Roman"/>
+        </w:rPr>
+      </w:pPr>
+      <w:r>
+        <w:rPr>
+          <w:rFonts w:ascii="-webkit-standard" w:eastAsia="Times New Roman" w:hAnsi="-webkit-standard" w:cs="Times New Roman"/>
           <w:color w:val="000000"/>
         </w:rPr>
         <w:lastRenderedPageBreak/>
-        <w:t>not affiliated with San Jose State University, therefore its integrity is questionable and the latter is inefficient for selling books as there is no optimal search function and is a primarily scrolling text-based application. The format that SJSU Sammy has is not ideal for creating, listing, presenting, and searching for sales posts.</w:t>
-      </w:r>
-    </w:p>
-    <w:p>
-      <w:pPr>
-        <w:rPr>
-          <w:rFonts w:ascii="Times New Roman" w:eastAsia="Times New Roman" w:hAnsi="Times New Roman" w:cs="Times New Roman"/>
-        </w:rPr>
-      </w:pPr>
-      <w:r>
-        <w:rPr>
-          <w:rFonts w:ascii="-webkit-standard" w:eastAsia="Times New Roman" w:hAnsi="-webkit-standard" w:cs="Times New Roman"/>
-          <w:color w:val="000000"/>
-        </w:rPr>
         <w:br/>
       </w:r>
     </w:p>
@@ -704,7 +717,71 @@
           <w:rFonts w:ascii="Times New Roman" w:eastAsia="Times New Roman" w:hAnsi="Times New Roman" w:cs="Times New Roman"/>
           <w:color w:val="000000"/>
         </w:rPr>
-        <w:t>In the diagram above, our client will be run on any browser that has an up to date javascript version. Bookie will be displayed using javascript running with Reactjs. The CSS will be implemented via TailwindCSS. NodeJS will act as the middleware to connect the client to the database, that way any action the user takes, such as signing up, logging in, creating posts or buying books, will have a request and then a response to or from the RDBMS.</w:t>
+        <w:t xml:space="preserve">In the diagram above, our client will be run on any browser that has an up to date </w:t>
+      </w:r>
+      <w:proofErr w:type="spellStart"/>
+      <w:r>
+        <w:rPr>
+          <w:rFonts w:ascii="Times New Roman" w:eastAsia="Times New Roman" w:hAnsi="Times New Roman" w:cs="Times New Roman"/>
+          <w:color w:val="000000"/>
+        </w:rPr>
+        <w:t>javascript</w:t>
+      </w:r>
+      <w:proofErr w:type="spellEnd"/>
+      <w:r>
+        <w:rPr>
+          <w:rFonts w:ascii="Times New Roman" w:eastAsia="Times New Roman" w:hAnsi="Times New Roman" w:cs="Times New Roman"/>
+          <w:color w:val="000000"/>
+        </w:rPr>
+        <w:t xml:space="preserve"> version. Bookie will be displayed using </w:t>
+      </w:r>
+      <w:proofErr w:type="spellStart"/>
+      <w:r>
+        <w:rPr>
+          <w:rFonts w:ascii="Times New Roman" w:eastAsia="Times New Roman" w:hAnsi="Times New Roman" w:cs="Times New Roman"/>
+          <w:color w:val="000000"/>
+        </w:rPr>
+        <w:t>javascript</w:t>
+      </w:r>
+      <w:proofErr w:type="spellEnd"/>
+      <w:r>
+        <w:rPr>
+          <w:rFonts w:ascii="Times New Roman" w:eastAsia="Times New Roman" w:hAnsi="Times New Roman" w:cs="Times New Roman"/>
+          <w:color w:val="000000"/>
+        </w:rPr>
+        <w:t xml:space="preserve"> running with </w:t>
+      </w:r>
+      <w:proofErr w:type="spellStart"/>
+      <w:r>
+        <w:rPr>
+          <w:rFonts w:ascii="Times New Roman" w:eastAsia="Times New Roman" w:hAnsi="Times New Roman" w:cs="Times New Roman"/>
+          <w:color w:val="000000"/>
+        </w:rPr>
+        <w:t>Reactjs</w:t>
+      </w:r>
+      <w:proofErr w:type="spellEnd"/>
+      <w:r>
+        <w:rPr>
+          <w:rFonts w:ascii="Times New Roman" w:eastAsia="Times New Roman" w:hAnsi="Times New Roman" w:cs="Times New Roman"/>
+          <w:color w:val="000000"/>
+        </w:rPr>
+        <w:t xml:space="preserve">. The CSS will be implemented via </w:t>
+      </w:r>
+      <w:proofErr w:type="spellStart"/>
+      <w:r>
+        <w:rPr>
+          <w:rFonts w:ascii="Times New Roman" w:eastAsia="Times New Roman" w:hAnsi="Times New Roman" w:cs="Times New Roman"/>
+          <w:color w:val="000000"/>
+        </w:rPr>
+        <w:t>TailwindCSS</w:t>
+      </w:r>
+      <w:proofErr w:type="spellEnd"/>
+      <w:r>
+        <w:rPr>
+          <w:rFonts w:ascii="Times New Roman" w:eastAsia="Times New Roman" w:hAnsi="Times New Roman" w:cs="Times New Roman"/>
+          <w:color w:val="000000"/>
+        </w:rPr>
+        <w:t>. NodeJS will act as the middleware to connect the client to the database, that way any action the user takes, such as signing up, logging in, creating posts or buying books, will have a request and then a response to or from the RDBMS.</w:t>
       </w:r>
     </w:p>
     <w:p>
@@ -770,7 +847,6 @@
           <w:bCs/>
           <w:color w:val="000000"/>
         </w:rPr>
-        <w:lastRenderedPageBreak/>
         <w:t>Users</w:t>
       </w:r>
     </w:p>
@@ -851,6 +927,7 @@
           <w:rFonts w:ascii="Times New Roman" w:eastAsia="Times New Roman" w:hAnsi="Times New Roman" w:cs="Times New Roman"/>
           <w:color w:val="000000"/>
         </w:rPr>
+        <w:lastRenderedPageBreak/>
         <w:t>Create a new posting</w:t>
       </w:r>
     </w:p>
@@ -1845,37 +1922,85 @@
           <w:rFonts w:ascii="Times New Roman" w:eastAsia="Times New Roman" w:hAnsi="Times New Roman" w:cs="Times New Roman"/>
           <w:color w:val="000000"/>
         </w:rPr>
+        <w:t>2.1 Web Application</w:t>
+      </w:r>
+    </w:p>
+    <w:p>
+      <w:pPr>
+        <w:ind w:firstLine="720"/>
+        <w:rPr>
+          <w:rFonts w:ascii="-webkit-standard" w:eastAsia="Times New Roman" w:hAnsi="-webkit-standard" w:cs="Times New Roman"/>
+          <w:color w:val="000000"/>
+        </w:rPr>
+      </w:pPr>
+      <w:r>
+        <w:rPr>
+          <w:rFonts w:ascii="Times New Roman" w:eastAsia="Times New Roman" w:hAnsi="Times New Roman" w:cs="Times New Roman"/>
+          <w:color w:val="000000"/>
+        </w:rPr>
+        <w:t xml:space="preserve">2.2 Software tools to build Graphical Bookie web application Interface are </w:t>
+      </w:r>
+      <w:proofErr w:type="spellStart"/>
+      <w:r>
+        <w:rPr>
+          <w:rFonts w:ascii="Times New Roman" w:eastAsia="Times New Roman" w:hAnsi="Times New Roman" w:cs="Times New Roman"/>
+          <w:color w:val="000000"/>
+        </w:rPr>
+        <w:t>Javascript</w:t>
+      </w:r>
+      <w:proofErr w:type="spellEnd"/>
+      <w:r>
+        <w:rPr>
+          <w:rFonts w:ascii="Times New Roman" w:eastAsia="Times New Roman" w:hAnsi="Times New Roman" w:cs="Times New Roman"/>
+          <w:color w:val="000000"/>
+        </w:rPr>
+        <w:t xml:space="preserve">, </w:t>
+      </w:r>
+      <w:proofErr w:type="spellStart"/>
+      <w:r>
+        <w:rPr>
+          <w:rFonts w:ascii="Times New Roman" w:eastAsia="Times New Roman" w:hAnsi="Times New Roman" w:cs="Times New Roman"/>
+          <w:color w:val="000000"/>
+        </w:rPr>
+        <w:t>Reactjs</w:t>
+      </w:r>
+      <w:proofErr w:type="spellEnd"/>
+      <w:r>
+        <w:rPr>
+          <w:rFonts w:ascii="Times New Roman" w:eastAsia="Times New Roman" w:hAnsi="Times New Roman" w:cs="Times New Roman"/>
+          <w:color w:val="000000"/>
+        </w:rPr>
+        <w:t xml:space="preserve">, and </w:t>
+      </w:r>
+      <w:proofErr w:type="spellStart"/>
+      <w:r>
+        <w:rPr>
+          <w:rFonts w:ascii="Times New Roman" w:eastAsia="Times New Roman" w:hAnsi="Times New Roman" w:cs="Times New Roman"/>
+          <w:color w:val="000000"/>
+        </w:rPr>
+        <w:t>tailwindCSS</w:t>
+      </w:r>
+      <w:proofErr w:type="spellEnd"/>
+      <w:r>
+        <w:rPr>
+          <w:rFonts w:ascii="Times New Roman" w:eastAsia="Times New Roman" w:hAnsi="Times New Roman" w:cs="Times New Roman"/>
+          <w:color w:val="000000"/>
+        </w:rPr>
+        <w:t> </w:t>
+      </w:r>
+    </w:p>
+    <w:p>
+      <w:pPr>
+        <w:rPr>
+          <w:rFonts w:ascii="Times New Roman" w:eastAsia="Times New Roman" w:hAnsi="Times New Roman" w:cs="Times New Roman"/>
+        </w:rPr>
+      </w:pPr>
+      <w:r>
+        <w:rPr>
+          <w:rFonts w:ascii="-webkit-standard" w:eastAsia="Times New Roman" w:hAnsi="-webkit-standard" w:cs="Times New Roman"/>
+          <w:color w:val="000000"/>
+        </w:rPr>
         <w:lastRenderedPageBreak/>
-        <w:t>2.1 Web Application</w:t>
-      </w:r>
-    </w:p>
-    <w:p>
-      <w:pPr>
-        <w:ind w:firstLine="720"/>
-        <w:rPr>
-          <w:rFonts w:ascii="-webkit-standard" w:eastAsia="Times New Roman" w:hAnsi="-webkit-standard" w:cs="Times New Roman"/>
-          <w:color w:val="000000"/>
-        </w:rPr>
-      </w:pPr>
-      <w:r>
-        <w:rPr>
-          <w:rFonts w:ascii="Times New Roman" w:eastAsia="Times New Roman" w:hAnsi="Times New Roman" w:cs="Times New Roman"/>
-          <w:color w:val="000000"/>
-        </w:rPr>
-        <w:t>2.2 Software tools to build Graphical Bookie web application Interface are Javascript, Reactjs, and tailwindCSS </w:t>
-      </w:r>
-    </w:p>
-    <w:p>
-      <w:pPr>
-        <w:rPr>
-          <w:rFonts w:ascii="Times New Roman" w:eastAsia="Times New Roman" w:hAnsi="Times New Roman" w:cs="Times New Roman"/>
-        </w:rPr>
-      </w:pPr>
-      <w:r>
-        <w:rPr>
-          <w:rFonts w:ascii="-webkit-standard" w:eastAsia="Times New Roman" w:hAnsi="-webkit-standard" w:cs="Times New Roman"/>
-          <w:color w:val="000000"/>
-        </w:rPr>
         <w:br/>
       </w:r>
     </w:p>
@@ -2639,52 +2764,75 @@
           <w:rFonts w:ascii="Times New Roman" w:eastAsia="Times New Roman" w:hAnsi="Times New Roman" w:cs="Times New Roman"/>
           <w:color w:val="000000"/>
         </w:rPr>
+        <w:t>Cover page: Yu Xiu</w:t>
+      </w:r>
+    </w:p>
+    <w:p>
+      <w:pPr>
+        <w:rPr>
+          <w:rFonts w:ascii="-webkit-standard" w:eastAsia="Times New Roman" w:hAnsi="-webkit-standard" w:cs="Times New Roman"/>
+          <w:color w:val="000000"/>
+        </w:rPr>
+      </w:pPr>
+      <w:r>
+        <w:rPr>
+          <w:rFonts w:ascii="Times New Roman" w:eastAsia="Times New Roman" w:hAnsi="Times New Roman" w:cs="Times New Roman"/>
+          <w:color w:val="000000"/>
+        </w:rPr>
+        <w:t xml:space="preserve">Project Overview: Cole </w:t>
+      </w:r>
+      <w:proofErr w:type="spellStart"/>
+      <w:r>
+        <w:rPr>
+          <w:rFonts w:ascii="Times New Roman" w:eastAsia="Times New Roman" w:hAnsi="Times New Roman" w:cs="Times New Roman"/>
+          <w:color w:val="000000"/>
+        </w:rPr>
+        <w:t>Mckinnon</w:t>
+      </w:r>
+      <w:proofErr w:type="spellEnd"/>
+    </w:p>
+    <w:p>
+      <w:pPr>
+        <w:rPr>
+          <w:rFonts w:ascii="-webkit-standard" w:eastAsia="Times New Roman" w:hAnsi="-webkit-standard" w:cs="Times New Roman"/>
+          <w:color w:val="000000"/>
+        </w:rPr>
+      </w:pPr>
+      <w:r>
+        <w:rPr>
+          <w:rFonts w:ascii="Times New Roman" w:eastAsia="Times New Roman" w:hAnsi="Times New Roman" w:cs="Times New Roman"/>
+          <w:color w:val="000000"/>
+        </w:rPr>
+        <w:t>System Environment: Jonathan V</w:t>
+      </w:r>
+      <w:r>
+        <w:rPr>
+          <w:rFonts w:ascii="Times New Roman" w:eastAsia="Times New Roman" w:hAnsi="Times New Roman" w:cs="Times New Roman"/>
+          <w:color w:val="000000"/>
+        </w:rPr>
+        <w:t>a</w:t>
+      </w:r>
+      <w:r>
+        <w:rPr>
+          <w:rFonts w:ascii="Times New Roman" w:eastAsia="Times New Roman" w:hAnsi="Times New Roman" w:cs="Times New Roman"/>
+          <w:color w:val="000000"/>
+        </w:rPr>
+        <w:t>n</w:t>
+      </w:r>
+    </w:p>
+    <w:p>
+      <w:pPr>
+        <w:rPr>
+          <w:rFonts w:ascii="-webkit-standard" w:eastAsia="Times New Roman" w:hAnsi="-webkit-standard" w:cs="Times New Roman"/>
+          <w:color w:val="000000"/>
+        </w:rPr>
+      </w:pPr>
+      <w:r>
+        <w:rPr>
+          <w:rFonts w:ascii="Times New Roman" w:eastAsia="Times New Roman" w:hAnsi="Times New Roman" w:cs="Times New Roman"/>
+          <w:color w:val="000000"/>
+        </w:rPr>
         <w:lastRenderedPageBreak/>
-        <w:t>Cover page: Yu Xiu</w:t>
-      </w:r>
-    </w:p>
-    <w:p>
-      <w:pPr>
-        <w:rPr>
-          <w:rFonts w:ascii="-webkit-standard" w:eastAsia="Times New Roman" w:hAnsi="-webkit-standard" w:cs="Times New Roman"/>
-          <w:color w:val="000000"/>
-        </w:rPr>
-      </w:pPr>
-      <w:r>
-        <w:rPr>
-          <w:rFonts w:ascii="Times New Roman" w:eastAsia="Times New Roman" w:hAnsi="Times New Roman" w:cs="Times New Roman"/>
-          <w:color w:val="000000"/>
-        </w:rPr>
-        <w:t>Project Overview: Cole Mckinnon</w:t>
-      </w:r>
-    </w:p>
-    <w:p>
-      <w:pPr>
-        <w:rPr>
-          <w:rFonts w:ascii="-webkit-standard" w:eastAsia="Times New Roman" w:hAnsi="-webkit-standard" w:cs="Times New Roman"/>
-          <w:color w:val="000000"/>
-        </w:rPr>
-      </w:pPr>
-      <w:r>
-        <w:rPr>
-          <w:rFonts w:ascii="Times New Roman" w:eastAsia="Times New Roman" w:hAnsi="Times New Roman" w:cs="Times New Roman"/>
-          <w:color w:val="000000"/>
-        </w:rPr>
-        <w:t>System Environment: Jonathan Von</w:t>
-      </w:r>
-    </w:p>
-    <w:p>
-      <w:pPr>
-        <w:rPr>
-          <w:rFonts w:ascii="-webkit-standard" w:eastAsia="Times New Roman" w:hAnsi="-webkit-standard" w:cs="Times New Roman"/>
-          <w:color w:val="000000"/>
-        </w:rPr>
-      </w:pPr>
-      <w:r>
-        <w:rPr>
-          <w:rFonts w:ascii="Times New Roman" w:eastAsia="Times New Roman" w:hAnsi="Times New Roman" w:cs="Times New Roman"/>
-          <w:color w:val="000000"/>
-        </w:rPr>
         <w:t>Functional Requirement:</w:t>
       </w:r>
     </w:p>
@@ -2701,7 +2849,23 @@
           <w:color w:val="000000"/>
         </w:rPr>
         <w:tab/>
-        <w:t>Users: Jonathan Von, Yu Xiu</w:t>
+        <w:t>Users: Jonathan V</w:t>
+      </w:r>
+      <w:r>
+        <w:rPr>
+          <w:rFonts w:ascii="Times New Roman" w:eastAsia="Times New Roman" w:hAnsi="Times New Roman" w:cs="Times New Roman"/>
+          <w:color w:val="000000"/>
+        </w:rPr>
+        <w:t>a</w:t>
+      </w:r>
+      <w:bookmarkStart w:id="0" w:name="_GoBack"/>
+      <w:bookmarkEnd w:id="0"/>
+      <w:r>
+        <w:rPr>
+          <w:rFonts w:ascii="Times New Roman" w:eastAsia="Times New Roman" w:hAnsi="Times New Roman" w:cs="Times New Roman"/>
+          <w:color w:val="000000"/>
+        </w:rPr>
+        <w:t>n, Yu Xiu</w:t>
       </w:r>
     </w:p>
     <w:p>
@@ -2717,8 +2881,17 @@
           <w:color w:val="000000"/>
         </w:rPr>
         <w:tab/>
-        <w:t>User Registration: Cole Mckinnon</w:t>
-      </w:r>
+        <w:t xml:space="preserve">User Registration: Cole </w:t>
+      </w:r>
+      <w:proofErr w:type="spellStart"/>
+      <w:r>
+        <w:rPr>
+          <w:rFonts w:ascii="Times New Roman" w:eastAsia="Times New Roman" w:hAnsi="Times New Roman" w:cs="Times New Roman"/>
+          <w:color w:val="000000"/>
+        </w:rPr>
+        <w:t>Mckinnon</w:t>
+      </w:r>
+      <w:proofErr w:type="spellEnd"/>
     </w:p>
     <w:p>
       <w:pPr>
@@ -2805,6 +2978,11 @@
         <w:docPartUnique/>
       </w:docPartObj>
     </w:sdtPr>
+    <w:sdtEndPr>
+      <w:rPr>
+        <w:rStyle w:val="PageNumber"/>
+      </w:rPr>
+    </w:sdtEndPr>
     <w:sdtContent>
       <w:p>
         <w:pPr>
@@ -2857,6 +3035,11 @@
         <w:docPartUnique/>
       </w:docPartObj>
     </w:sdtPr>
+    <w:sdtEndPr>
+      <w:rPr>
+        <w:rStyle w:val="PageNumber"/>
+      </w:rPr>
+    </w:sdtEndPr>
     <w:sdtContent>
       <w:p>
         <w:pPr>
